--- a/rapport3.docx
+++ b/rapport3.docx
@@ -5934,10 +5934,6 @@
 </file>
 
 <file path=customXml/item1.xml><?xml version="1.0" encoding="utf-8"?>
-<b:Sources xmlns:b="http://schemas.openxmlformats.org/officeDocument/2006/bibliography" xmlns="http://schemas.openxmlformats.org/officeDocument/2006/bibliography" SelectedStyle="\APASixthEditionOfficeOnline.xsl" StyleName="APA" Version="6"/>
-</file>
-
-<file path=customXml/item2.xml><?xml version="1.0" encoding="utf-8"?>
 <ct:contentTypeSchema xmlns:ct="http://schemas.microsoft.com/office/2006/metadata/contentType" xmlns:ma="http://schemas.microsoft.com/office/2006/metadata/properties/metaAttributes" ct:_="" ma:_="" ma:contentTypeName="Document" ma:contentTypeID="0x01010086C01C135A199E438D9B44B31E2AF6AB" ma:contentTypeVersion="13" ma:contentTypeDescription="Crée un document." ma:contentTypeScope="" ma:versionID="51c7db28f29d1ef1fd60f511bbea3a23">
   <xsd:schema xmlns:xsd="http://www.w3.org/2001/XMLSchema" xmlns:xs="http://www.w3.org/2001/XMLSchema" xmlns:p="http://schemas.microsoft.com/office/2006/metadata/properties" xmlns:ns3="381a9f11-daaa-4e7d-87b4-035e10f58182" xmlns:ns4="98006bc2-fb28-4ba2-8528-28150558c74b" targetNamespace="http://schemas.microsoft.com/office/2006/metadata/properties" ma:root="true" ma:fieldsID="0c68522b680c8fefbe48f89c01386539" ns3:_="" ns4:_="">
     <xsd:import namespace="381a9f11-daaa-4e7d-87b4-035e10f58182"/>
@@ -6158,7 +6154,19 @@
 </ct:contentTypeSchema>
 </file>
 
+<file path=customXml/item2.xml><?xml version="1.0" encoding="utf-8"?>
+<b:Sources xmlns:b="http://schemas.openxmlformats.org/officeDocument/2006/bibliography" xmlns="http://schemas.openxmlformats.org/officeDocument/2006/bibliography" SelectedStyle="\APASixthEditionOfficeOnline.xsl" StyleName="APA" Version="6"/>
+</file>
+
 <file path=customXml/item3.xml><?xml version="1.0" encoding="utf-8"?>
+<p:properties xmlns:p="http://schemas.microsoft.com/office/2006/metadata/properties" xmlns:xsi="http://www.w3.org/2001/XMLSchema-instance" xmlns:pc="http://schemas.microsoft.com/office/infopath/2007/PartnerControls">
+  <documentManagement>
+    <_activity xmlns="381a9f11-daaa-4e7d-87b4-035e10f58182" xsi:nil="true"/>
+  </documentManagement>
+</p:properties>
+</file>
+
+<file path=customXml/item4.xml><?xml version="1.0" encoding="utf-8"?>
 <?mso-contentType ?>
 <FormTemplates xmlns="http://schemas.microsoft.com/sharepoint/v3/contenttype/forms">
   <Display>DocumentLibraryForm</Display>
@@ -6167,23 +6175,7 @@
 </FormTemplates>
 </file>
 
-<file path=customXml/item4.xml><?xml version="1.0" encoding="utf-8"?>
-<p:properties xmlns:p="http://schemas.microsoft.com/office/2006/metadata/properties" xmlns:xsi="http://www.w3.org/2001/XMLSchema-instance" xmlns:pc="http://schemas.microsoft.com/office/infopath/2007/PartnerControls">
-  <documentManagement>
-    <_activity xmlns="381a9f11-daaa-4e7d-87b4-035e10f58182" xsi:nil="true"/>
-  </documentManagement>
-</p:properties>
-</file>
-
 <file path=customXml/itemProps1.xml><?xml version="1.0" encoding="utf-8"?>
-<ds:datastoreItem xmlns:ds="http://schemas.openxmlformats.org/officeDocument/2006/customXml" ds:itemID="{23C45B40-1C08-4E09-8B49-95041B454148}">
-  <ds:schemaRefs>
-    <ds:schemaRef ds:uri="http://schemas.openxmlformats.org/officeDocument/2006/bibliography"/>
-  </ds:schemaRefs>
-</ds:datastoreItem>
-</file>
-
-<file path=customXml/itemProps2.xml><?xml version="1.0" encoding="utf-8"?>
 <ds:datastoreItem xmlns:ds="http://schemas.openxmlformats.org/officeDocument/2006/customXml" ds:itemID="{C4E964F9-8217-4A30-B0F7-299930424DB4}">
   <ds:schemaRefs>
     <ds:schemaRef ds:uri="http://schemas.microsoft.com/office/2006/metadata/contentType"/>
@@ -6202,15 +6194,15 @@
 </ds:datastoreItem>
 </file>
 
-<file path=customXml/itemProps3.xml><?xml version="1.0" encoding="utf-8"?>
-<ds:datastoreItem xmlns:ds="http://schemas.openxmlformats.org/officeDocument/2006/customXml" ds:itemID="{AD72B988-9806-44E6-BB4A-8411CCF42BBD}">
+<file path=customXml/itemProps2.xml><?xml version="1.0" encoding="utf-8"?>
+<ds:datastoreItem xmlns:ds="http://schemas.openxmlformats.org/officeDocument/2006/customXml" ds:itemID="{23C45B40-1C08-4E09-8B49-95041B454148}">
   <ds:schemaRefs>
-    <ds:schemaRef ds:uri="http://schemas.microsoft.com/sharepoint/v3/contenttype/forms"/>
+    <ds:schemaRef ds:uri="http://schemas.openxmlformats.org/officeDocument/2006/bibliography"/>
   </ds:schemaRefs>
 </ds:datastoreItem>
 </file>
 
-<file path=customXml/itemProps4.xml><?xml version="1.0" encoding="utf-8"?>
+<file path=customXml/itemProps3.xml><?xml version="1.0" encoding="utf-8"?>
 <ds:datastoreItem xmlns:ds="http://schemas.openxmlformats.org/officeDocument/2006/customXml" ds:itemID="{38861FEA-C47E-4BE4-B314-73A22B2DA17F}">
   <ds:schemaRefs>
     <ds:schemaRef ds:uri="http://schemas.microsoft.com/office/2006/metadata/properties"/>
@@ -6218,4 +6210,12 @@
     <ds:schemaRef ds:uri="381a9f11-daaa-4e7d-87b4-035e10f58182"/>
   </ds:schemaRefs>
 </ds:datastoreItem>
+</file>
+
+<file path=customXml/itemProps4.xml><?xml version="1.0" encoding="utf-8"?>
+<ds:datastoreItem xmlns:ds="http://schemas.openxmlformats.org/officeDocument/2006/customXml" ds:itemID="{AD72B988-9806-44E6-BB4A-8411CCF42BBD}">
+  <ds:schemaRefs>
+    <ds:schemaRef ds:uri="http://schemas.microsoft.com/sharepoint/v3/contenttype/forms"/>
+  </ds:schemaRefs>
+</ds:datastoreItem>
 </file>